--- a/FALL 19/CSE 101/cse101coursefile/Template 4-C-Professional Skills Alignement.docx
+++ b/FALL 19/CSE 101/cse101coursefile/Template 4-C-Professional Skills Alignement.docx
@@ -980,27 +980,8 @@
                           </w:rPr>
                           <w:t xml:space="preserve"> </w:t>
                         </w:r>
-                        <w:r>
-                          <w:rPr>
-                            <w:rFonts w:ascii="Times New Roman" w:hAnsi="Times New Roman" w:cs="Times New Roman"/>
-                            <w:i/>
-                          </w:rPr>
-                          <w:t>CSE</w:t>
-                        </w:r>
-                        <w:r>
-                          <w:rPr>
-                            <w:rFonts w:ascii="Times New Roman" w:hAnsi="Times New Roman" w:cs="Times New Roman"/>
-                            <w:i/>
-                          </w:rPr>
-                          <w:t xml:space="preserve"> </w:t>
-                        </w:r>
-                        <w:r>
-                          <w:rPr>
-                            <w:rFonts w:ascii="Times New Roman" w:hAnsi="Times New Roman" w:cs="Times New Roman"/>
-                            <w:i/>
-                          </w:rPr>
-                          <w:t>101</w:t>
-                        </w:r>
+                        <w:bookmarkStart w:id="0" w:name="_GoBack"/>
+                        <w:bookmarkEnd w:id="0"/>
                       </w:p>
                       <w:p>
                         <w:pPr>
@@ -1691,8 +1672,6 @@
                           </w:rPr>
                           <w:t xml:space="preserve"> </w:t>
                         </w:r>
-                        <w:bookmarkStart w:id="0" w:name="_GoBack"/>
-                        <w:bookmarkEnd w:id="0"/>
                       </w:p>
                       <w:p>
                         <w:pPr>
@@ -2692,7 +2671,7 @@
       </w:pPr>
     </w:pPrDefault>
   </w:docDefaults>
-  <w:latentStyles w:defLockedState="0" w:defUIPriority="99" w:defSemiHidden="0" w:defUnhideWhenUsed="0" w:defQFormat="0" w:count="375">
+  <w:latentStyles w:defLockedState="0" w:defUIPriority="99" w:defSemiHidden="0" w:defUnhideWhenUsed="0" w:defQFormat="0" w:count="376">
     <w:lsdException w:name="Normal" w:uiPriority="0" w:qFormat="1"/>
     <w:lsdException w:name="heading 1" w:uiPriority="9" w:qFormat="1"/>
     <w:lsdException w:name="heading 2" w:semiHidden="1" w:uiPriority="9" w:unhideWhenUsed="1" w:qFormat="1"/>
@@ -2798,7 +2777,6 @@
     <w:lsdException w:name="HTML Sample" w:semiHidden="1" w:unhideWhenUsed="1"/>
     <w:lsdException w:name="HTML Typewriter" w:semiHidden="1" w:unhideWhenUsed="1"/>
     <w:lsdException w:name="HTML Variable" w:semiHidden="1" w:unhideWhenUsed="1"/>
-    <w:lsdException w:name="Normal Table" w:semiHidden="1" w:unhideWhenUsed="1"/>
     <w:lsdException w:name="annotation subject" w:semiHidden="1" w:unhideWhenUsed="1"/>
     <w:lsdException w:name="No List" w:semiHidden="1" w:unhideWhenUsed="1"/>
     <w:lsdException w:name="Outline List 1" w:semiHidden="1" w:unhideWhenUsed="1"/>
@@ -2845,10 +2823,8 @@
     <w:lsdException w:name="Table Subtle 2" w:semiHidden="1" w:unhideWhenUsed="1"/>
     <w:lsdException w:name="Table Web 1" w:semiHidden="1" w:unhideWhenUsed="1"/>
     <w:lsdException w:name="Table Web 2" w:semiHidden="1" w:unhideWhenUsed="1"/>
-    <w:lsdException w:name="Table Web 3" w:semiHidden="1" w:unhideWhenUsed="1"/>
     <w:lsdException w:name="Balloon Text" w:semiHidden="1" w:unhideWhenUsed="1"/>
     <w:lsdException w:name="Table Grid" w:uiPriority="59"/>
-    <w:lsdException w:name="Table Theme" w:semiHidden="1" w:unhideWhenUsed="1"/>
     <w:lsdException w:name="Placeholder Text" w:semiHidden="1"/>
     <w:lsdException w:name="No Spacing" w:uiPriority="1" w:qFormat="1"/>
     <w:lsdException w:name="Light Shading" w:uiPriority="60"/>
@@ -3068,6 +3044,7 @@
     <w:lsdException w:name="Smart Hyperlink" w:semiHidden="1" w:unhideWhenUsed="1"/>
     <w:lsdException w:name="Hashtag" w:semiHidden="1" w:unhideWhenUsed="1"/>
     <w:lsdException w:name="Unresolved Mention" w:semiHidden="1" w:unhideWhenUsed="1"/>
+    <w:lsdException w:name="Smart Link" w:semiHidden="1" w:unhideWhenUsed="1"/>
   </w:latentStyles>
   <w:style w:type="paragraph" w:default="1" w:styleId="Normal">
     <w:name w:val="Normal"/>
